--- a/template/jsmpem25-abstract-format.docx
+++ b/template/jsmpem25-abstract-format.docx
@@ -794,6 +794,13 @@
           <w:rFonts w:ascii="Times New Roman" w:eastAsia="ＭＳ 明朝" w:hAnsi="Times New Roman" w:cs="Times New Roman" w:hint="eastAsia"/>
           <w:color w:val="EE0000"/>
         </w:rPr>
+        <w:t>該当する方は、</w:t>
+      </w:r>
+      <w:r>
+        <w:rPr>
+          <w:rFonts w:ascii="Times New Roman" w:eastAsia="ＭＳ 明朝" w:hAnsi="Times New Roman" w:cs="Times New Roman" w:hint="eastAsia"/>
+          <w:color w:val="EE0000"/>
+        </w:rPr>
         <w:t>若手優秀発表賞に</w:t>
       </w:r>
       <w:r>
@@ -801,21 +808,14 @@
           <w:rFonts w:ascii="Times New Roman" w:eastAsia="ＭＳ 明朝" w:hAnsi="Times New Roman" w:cs="Times New Roman"/>
           <w:color w:val="EE0000"/>
         </w:rPr>
-        <w:t>エントリーされる</w:t>
+        <w:t>エントリー</w:t>
       </w:r>
       <w:r>
         <w:rPr>
           <w:rFonts w:ascii="Times New Roman" w:eastAsia="ＭＳ 明朝" w:hAnsi="Times New Roman" w:cs="Times New Roman" w:hint="eastAsia"/>
           <w:color w:val="EE0000"/>
         </w:rPr>
-        <w:t>方</w:t>
-      </w:r>
-      <w:r>
-        <w:rPr>
-          <w:rFonts w:ascii="Times New Roman" w:eastAsia="ＭＳ 明朝" w:hAnsi="Times New Roman" w:cs="Times New Roman"/>
-          <w:color w:val="EE0000"/>
-        </w:rPr>
-        <w:t>は</w:t>
+        <w:t>について</w:t>
       </w:r>
       <w:r>
         <w:rPr>
@@ -849,20 +849,20 @@
       <w:pPr>
         <w:ind w:firstLineChars="300" w:firstLine="605"/>
         <w:rPr>
+          <w:rFonts w:ascii="Times New Roman" w:eastAsia="ＭＳ 明朝" w:hAnsi="Times New Roman" w:cs="Times New Roman"/>
+        </w:rPr>
+      </w:pPr>
+      <w:r>
+        <w:rPr>
           <w:rFonts w:ascii="Times New Roman" w:eastAsia="ＭＳ 明朝" w:hAnsi="Times New Roman" w:cs="Times New Roman" w:hint="eastAsia"/>
         </w:rPr>
-      </w:pPr>
-      <w:r>
-        <w:rPr>
-          <w:rFonts w:ascii="Times New Roman" w:eastAsia="ＭＳ 明朝" w:hAnsi="Times New Roman" w:cs="Times New Roman" w:hint="eastAsia"/>
-        </w:rPr>
         <w:t xml:space="preserve">はい　　　・　　　いいえ　　　</w:t>
       </w:r>
     </w:p>
     <w:p>
       <w:pPr>
         <w:rPr>
-          <w:rFonts w:ascii="Times New Roman" w:eastAsia="ＭＳ 明朝" w:hAnsi="Times New Roman" w:cs="Times New Roman" w:hint="eastAsia"/>
+          <w:rFonts w:ascii="Times New Roman" w:eastAsia="ＭＳ 明朝" w:hAnsi="Times New Roman" w:cs="Times New Roman"/>
         </w:rPr>
       </w:pPr>
     </w:p>
